--- a/src/templates/ippnu/berita_acara_formatur_pembentukan_pengurus_harian.docx
+++ b/src/templates/ippnu/berita_acara_formatur_pembentukan_pengurus_harian.docx
@@ -37,7 +37,23 @@
           <w:b/>
           <w:bCs/>
         </w:rPr>
-        <w:t>{jenis_lembaga_upper}</w:t>
+        <w:t>{</w:t>
+      </w:r>
+      <w:proofErr w:type="spellStart"/>
+      <w:r>
+        <w:rPr>
+          <w:b/>
+          <w:bCs/>
+        </w:rPr>
+        <w:t>jenis_lembaga_upper</w:t>
+      </w:r>
+      <w:proofErr w:type="spellEnd"/>
+      <w:r>
+        <w:rPr>
+          <w:b/>
+          <w:bCs/>
+        </w:rPr>
+        <w:t>}</w:t>
       </w:r>
     </w:p>
     <w:p>
@@ -67,7 +83,23 @@
           <w:b/>
           <w:bCs/>
         </w:rPr>
-        <w:t>{nama_lembaga_upper}</w:t>
+        <w:t>{</w:t>
+      </w:r>
+      <w:proofErr w:type="spellStart"/>
+      <w:r>
+        <w:rPr>
+          <w:b/>
+          <w:bCs/>
+        </w:rPr>
+        <w:t>nama_lembaga_upper</w:t>
+      </w:r>
+      <w:proofErr w:type="spellEnd"/>
+      <w:r>
+        <w:rPr>
+          <w:b/>
+          <w:bCs/>
+        </w:rPr>
+        <w:t>}</w:t>
       </w:r>
     </w:p>
     <w:p>
@@ -105,7 +137,23 @@
           <w:b/>
           <w:bCs/>
         </w:rPr>
-        <w:t>{periode_kepengurusan}</w:t>
+        <w:t>{</w:t>
+      </w:r>
+      <w:proofErr w:type="spellStart"/>
+      <w:r>
+        <w:rPr>
+          <w:b/>
+          <w:bCs/>
+        </w:rPr>
+        <w:t>periode_kepengurusan</w:t>
+      </w:r>
+      <w:proofErr w:type="spellEnd"/>
+      <w:r>
+        <w:rPr>
+          <w:b/>
+          <w:bCs/>
+        </w:rPr>
+        <w:t>}</w:t>
       </w:r>
     </w:p>
     <w:p>
@@ -122,7 +170,23 @@
         <w:jc w:val="both"/>
       </w:pPr>
       <w:r>
-        <w:t xml:space="preserve">Pada hari ini </w:t>
+        <w:t xml:space="preserve">Pada </w:t>
+      </w:r>
+      <w:proofErr w:type="spellStart"/>
+      <w:r>
+        <w:t>hari</w:t>
+      </w:r>
+      <w:proofErr w:type="spellEnd"/>
+      <w:r>
+        <w:t xml:space="preserve"> </w:t>
+      </w:r>
+      <w:proofErr w:type="spellStart"/>
+      <w:r>
+        <w:t>ini</w:t>
+      </w:r>
+      <w:proofErr w:type="spellEnd"/>
+      <w:r>
+        <w:t xml:space="preserve"> </w:t>
       </w:r>
       <w:r>
         <w:rPr>
@@ -130,7 +194,25 @@
           <w:color w:val="000000"/>
           <w:szCs w:val="24"/>
         </w:rPr>
-        <w:t>{tanggal_penyusunan}</w:t>
+        <w:t>{</w:t>
+      </w:r>
+      <w:proofErr w:type="spellStart"/>
+      <w:r>
+        <w:rPr>
+          <w:rFonts w:cs="Times New Roman"/>
+          <w:color w:val="000000"/>
+          <w:szCs w:val="24"/>
+        </w:rPr>
+        <w:t>tanggal_penyusunan</w:t>
+      </w:r>
+      <w:proofErr w:type="spellEnd"/>
+      <w:r>
+        <w:rPr>
+          <w:rFonts w:cs="Times New Roman"/>
+          <w:color w:val="000000"/>
+          <w:szCs w:val="24"/>
+        </w:rPr>
+        <w:t>}</w:t>
       </w:r>
       <w:r>
         <w:rPr>
@@ -140,38 +222,173 @@
         </w:rPr>
         <w:t xml:space="preserve"> </w:t>
       </w:r>
-      <w:r>
-        <w:t>bertempat di</w:t>
-      </w:r>
-      <w:r>
-        <w:t xml:space="preserve"> </w:t>
-      </w:r>
-      <w:r>
-        <w:t>{tempat_penyusunan}</w:t>
-      </w:r>
-      <w:r>
-        <w:t xml:space="preserve">, telah dilaksanakan Rapat Tim Formatur </w:t>
-      </w:r>
-      <w:r>
-        <w:t xml:space="preserve">{tingkat_lembaga_title} </w:t>
-      </w:r>
-      <w:r>
-        <w:t xml:space="preserve">untuk penyusunan Pengurus Harian </w:t>
-      </w:r>
-      <w:r>
-        <w:t>{jenis_lembaga_title}</w:t>
-      </w:r>
-      <w:r>
-        <w:t xml:space="preserve"> Ikatan Pelajar Putri </w:t>
-      </w:r>
-      <w:r>
-        <w:t>Nahdlatul Ulama {nama_lembaga_title}</w:t>
-      </w:r>
-      <w:r>
-        <w:t xml:space="preserve"> Masa Bakti </w:t>
-      </w:r>
-      <w:r>
-        <w:t>{periode_kepengurusan}</w:t>
+      <w:proofErr w:type="spellStart"/>
+      <w:r>
+        <w:t>bertempat</w:t>
+      </w:r>
+      <w:proofErr w:type="spellEnd"/>
+      <w:r>
+        <w:t xml:space="preserve"> di</w:t>
+      </w:r>
+      <w:r>
+        <w:t xml:space="preserve"> </w:t>
+      </w:r>
+      <w:r>
+        <w:t>{</w:t>
+      </w:r>
+      <w:proofErr w:type="spellStart"/>
+      <w:r>
+        <w:t>tempat_penyusunan</w:t>
+      </w:r>
+      <w:proofErr w:type="spellEnd"/>
+      <w:r>
+        <w:t>}</w:t>
+      </w:r>
+      <w:r>
+        <w:t xml:space="preserve">, </w:t>
+      </w:r>
+      <w:proofErr w:type="spellStart"/>
+      <w:r>
+        <w:t>telah</w:t>
+      </w:r>
+      <w:proofErr w:type="spellEnd"/>
+      <w:r>
+        <w:t xml:space="preserve"> </w:t>
+      </w:r>
+      <w:proofErr w:type="spellStart"/>
+      <w:r>
+        <w:t>dilaksanakan</w:t>
+      </w:r>
+      <w:proofErr w:type="spellEnd"/>
+      <w:r>
+        <w:t xml:space="preserve"> </w:t>
+      </w:r>
+      <w:proofErr w:type="spellStart"/>
+      <w:r>
+        <w:t>Rapat</w:t>
+      </w:r>
+      <w:proofErr w:type="spellEnd"/>
+      <w:r>
+        <w:t xml:space="preserve"> Tim </w:t>
+      </w:r>
+      <w:proofErr w:type="spellStart"/>
+      <w:r>
+        <w:t>Formatur</w:t>
+      </w:r>
+      <w:proofErr w:type="spellEnd"/>
+      <w:r>
+        <w:t xml:space="preserve"> </w:t>
+      </w:r>
+      <w:r>
+        <w:t>{</w:t>
+      </w:r>
+      <w:proofErr w:type="spellStart"/>
+      <w:r>
+        <w:t>tingkat_lembaga_title</w:t>
+      </w:r>
+      <w:proofErr w:type="spellEnd"/>
+      <w:r>
+        <w:t xml:space="preserve">} </w:t>
+      </w:r>
+      <w:proofErr w:type="spellStart"/>
+      <w:r>
+        <w:t>untuk</w:t>
+      </w:r>
+      <w:proofErr w:type="spellEnd"/>
+      <w:r>
+        <w:t xml:space="preserve"> </w:t>
+      </w:r>
+      <w:proofErr w:type="spellStart"/>
+      <w:r>
+        <w:t>penyusunan</w:t>
+      </w:r>
+      <w:proofErr w:type="spellEnd"/>
+      <w:r>
+        <w:t xml:space="preserve"> </w:t>
+      </w:r>
+      <w:proofErr w:type="spellStart"/>
+      <w:r>
+        <w:t>Pengurus</w:t>
+      </w:r>
+      <w:proofErr w:type="spellEnd"/>
+      <w:r>
+        <w:t xml:space="preserve"> </w:t>
+      </w:r>
+      <w:proofErr w:type="spellStart"/>
+      <w:r>
+        <w:t>Harian</w:t>
+      </w:r>
+      <w:proofErr w:type="spellEnd"/>
+      <w:r>
+        <w:t xml:space="preserve"> </w:t>
+      </w:r>
+      <w:r>
+        <w:t>{</w:t>
+      </w:r>
+      <w:proofErr w:type="spellStart"/>
+      <w:r>
+        <w:t>jenis_lembaga_title</w:t>
+      </w:r>
+      <w:proofErr w:type="spellEnd"/>
+      <w:r>
+        <w:t>}</w:t>
+      </w:r>
+      <w:r>
+        <w:t xml:space="preserve"> </w:t>
+      </w:r>
+      <w:proofErr w:type="spellStart"/>
+      <w:r>
+        <w:t>Ikatan</w:t>
+      </w:r>
+      <w:proofErr w:type="spellEnd"/>
+      <w:r>
+        <w:t xml:space="preserve"> </w:t>
+      </w:r>
+      <w:proofErr w:type="spellStart"/>
+      <w:r>
+        <w:t>Pelajar</w:t>
+      </w:r>
+      <w:proofErr w:type="spellEnd"/>
+      <w:r>
+        <w:t xml:space="preserve"> Putri </w:t>
+      </w:r>
+      <w:proofErr w:type="spellStart"/>
+      <w:r>
+        <w:t>Nahdlatul</w:t>
+      </w:r>
+      <w:proofErr w:type="spellEnd"/>
+      <w:r>
+        <w:t xml:space="preserve"> Ulama {</w:t>
+      </w:r>
+      <w:proofErr w:type="spellStart"/>
+      <w:r>
+        <w:t>nama_lembaga_title</w:t>
+      </w:r>
+      <w:proofErr w:type="spellEnd"/>
+      <w:r>
+        <w:t>}</w:t>
+      </w:r>
+      <w:r>
+        <w:t xml:space="preserve"> Masa </w:t>
+      </w:r>
+      <w:proofErr w:type="spellStart"/>
+      <w:r>
+        <w:t>Bakti</w:t>
+      </w:r>
+      <w:proofErr w:type="spellEnd"/>
+      <w:r>
+        <w:t xml:space="preserve"> </w:t>
+      </w:r>
+      <w:r>
+        <w:t>{</w:t>
+      </w:r>
+      <w:proofErr w:type="spellStart"/>
+      <w:r>
+        <w:t>periode_kepengurusan</w:t>
+      </w:r>
+      <w:proofErr w:type="spellEnd"/>
+      <w:r>
+        <w:t>}</w:t>
       </w:r>
       <w:r>
         <w:t>.</w:t>
@@ -186,17 +403,134 @@
       <w:pPr>
         <w:jc w:val="both"/>
       </w:pPr>
-      <w:r>
-        <w:t xml:space="preserve">Dalam rapat tersebut telah disepakati dan diputuskan sehingga tersusun Pengurus Harian </w:t>
-      </w:r>
-      <w:r>
-        <w:t>{jenis_lembaga_title}</w:t>
-      </w:r>
-      <w:r>
-        <w:t xml:space="preserve"> Ikatan Pelajar Putri Nahdlatul Ulama </w:t>
-      </w:r>
-      <w:r>
-        <w:t>{nama_lembaga_title}</w:t>
+      <w:proofErr w:type="spellStart"/>
+      <w:r>
+        <w:t>Dalam</w:t>
+      </w:r>
+      <w:proofErr w:type="spellEnd"/>
+      <w:r>
+        <w:t xml:space="preserve"> </w:t>
+      </w:r>
+      <w:proofErr w:type="spellStart"/>
+      <w:r>
+        <w:t>rapat</w:t>
+      </w:r>
+      <w:proofErr w:type="spellEnd"/>
+      <w:r>
+        <w:t xml:space="preserve"> </w:t>
+      </w:r>
+      <w:proofErr w:type="spellStart"/>
+      <w:r>
+        <w:t>tersebut</w:t>
+      </w:r>
+      <w:proofErr w:type="spellEnd"/>
+      <w:r>
+        <w:t xml:space="preserve"> </w:t>
+      </w:r>
+      <w:proofErr w:type="spellStart"/>
+      <w:r>
+        <w:t>telah</w:t>
+      </w:r>
+      <w:proofErr w:type="spellEnd"/>
+      <w:r>
+        <w:t xml:space="preserve"> </w:t>
+      </w:r>
+      <w:proofErr w:type="spellStart"/>
+      <w:r>
+        <w:t>disepakati</w:t>
+      </w:r>
+      <w:proofErr w:type="spellEnd"/>
+      <w:r>
+        <w:t xml:space="preserve"> dan </w:t>
+      </w:r>
+      <w:proofErr w:type="spellStart"/>
+      <w:r>
+        <w:t>diputuskan</w:t>
+      </w:r>
+      <w:proofErr w:type="spellEnd"/>
+      <w:r>
+        <w:t xml:space="preserve"> </w:t>
+      </w:r>
+      <w:proofErr w:type="spellStart"/>
+      <w:r>
+        <w:t>sehingga</w:t>
+      </w:r>
+      <w:proofErr w:type="spellEnd"/>
+      <w:r>
+        <w:t xml:space="preserve"> </w:t>
+      </w:r>
+      <w:proofErr w:type="spellStart"/>
+      <w:r>
+        <w:t>tersusun</w:t>
+      </w:r>
+      <w:proofErr w:type="spellEnd"/>
+      <w:r>
+        <w:t xml:space="preserve"> </w:t>
+      </w:r>
+      <w:proofErr w:type="spellStart"/>
+      <w:r>
+        <w:t>Pengurus</w:t>
+      </w:r>
+      <w:proofErr w:type="spellEnd"/>
+      <w:r>
+        <w:t xml:space="preserve"> </w:t>
+      </w:r>
+      <w:proofErr w:type="spellStart"/>
+      <w:r>
+        <w:t>Harian</w:t>
+      </w:r>
+      <w:proofErr w:type="spellEnd"/>
+      <w:r>
+        <w:t xml:space="preserve"> </w:t>
+      </w:r>
+      <w:r>
+        <w:t>{</w:t>
+      </w:r>
+      <w:proofErr w:type="spellStart"/>
+      <w:r>
+        <w:t>jenis_lembaga_title</w:t>
+      </w:r>
+      <w:proofErr w:type="spellEnd"/>
+      <w:r>
+        <w:t>}</w:t>
+      </w:r>
+      <w:r>
+        <w:t xml:space="preserve"> </w:t>
+      </w:r>
+      <w:proofErr w:type="spellStart"/>
+      <w:r>
+        <w:t>Ikatan</w:t>
+      </w:r>
+      <w:proofErr w:type="spellEnd"/>
+      <w:r>
+        <w:t xml:space="preserve"> </w:t>
+      </w:r>
+      <w:proofErr w:type="spellStart"/>
+      <w:r>
+        <w:t>Pelajar</w:t>
+      </w:r>
+      <w:proofErr w:type="spellEnd"/>
+      <w:r>
+        <w:t xml:space="preserve"> Putri </w:t>
+      </w:r>
+      <w:proofErr w:type="spellStart"/>
+      <w:r>
+        <w:t>Nahdlatul</w:t>
+      </w:r>
+      <w:proofErr w:type="spellEnd"/>
+      <w:r>
+        <w:t xml:space="preserve"> Ulama </w:t>
+      </w:r>
+      <w:r>
+        <w:t>{</w:t>
+      </w:r>
+      <w:proofErr w:type="spellStart"/>
+      <w:r>
+        <w:t>nama_lembaga_title</w:t>
+      </w:r>
+      <w:proofErr w:type="spellEnd"/>
+      <w:r>
+        <w:t>}</w:t>
       </w:r>
       <w:r>
         <w:t xml:space="preserve"> Masa </w:t>
@@ -208,23 +542,105 @@
         <w:t xml:space="preserve">bakti </w:t>
       </w:r>
       <w:r>
-        <w:t>{periode_kepengurusan}</w:t>
-      </w:r>
-      <w:r>
-        <w:t xml:space="preserve">. Adapun nama-nama yang tersusun sebagai Pengurus Harian </w:t>
-      </w:r>
-      <w:r>
-        <w:t>{jenis_lembaga_title}</w:t>
-      </w:r>
-      <w:r>
-        <w:t xml:space="preserve"> Ikatan Pelajar Putri </w:t>
-      </w:r>
-      <w:r>
-        <w:t>Nahdlatul Ulama {nama_lembaga</w:t>
+        <w:t>{</w:t>
+      </w:r>
+      <w:proofErr w:type="spellStart"/>
+      <w:r>
+        <w:t>periode_kepengurusan</w:t>
+      </w:r>
+      <w:proofErr w:type="spellEnd"/>
+      <w:r>
+        <w:t>}</w:t>
+      </w:r>
+      <w:r>
+        <w:t xml:space="preserve">. Adapun </w:t>
+      </w:r>
+      <w:proofErr w:type="spellStart"/>
+      <w:r>
+        <w:t>nama-nama</w:t>
+      </w:r>
+      <w:proofErr w:type="spellEnd"/>
+      <w:r>
+        <w:t xml:space="preserve"> yang </w:t>
+      </w:r>
+      <w:proofErr w:type="spellStart"/>
+      <w:r>
+        <w:t>tersusun</w:t>
+      </w:r>
+      <w:proofErr w:type="spellEnd"/>
+      <w:r>
+        <w:t xml:space="preserve"> </w:t>
+      </w:r>
+      <w:proofErr w:type="spellStart"/>
+      <w:r>
+        <w:t>sebagai</w:t>
+      </w:r>
+      <w:proofErr w:type="spellEnd"/>
+      <w:r>
+        <w:t xml:space="preserve"> </w:t>
+      </w:r>
+      <w:proofErr w:type="spellStart"/>
+      <w:r>
+        <w:t>Pengurus</w:t>
+      </w:r>
+      <w:proofErr w:type="spellEnd"/>
+      <w:r>
+        <w:t xml:space="preserve"> </w:t>
+      </w:r>
+      <w:proofErr w:type="spellStart"/>
+      <w:r>
+        <w:t>Harian</w:t>
+      </w:r>
+      <w:proofErr w:type="spellEnd"/>
+      <w:r>
+        <w:t xml:space="preserve"> </w:t>
+      </w:r>
+      <w:r>
+        <w:t>{</w:t>
+      </w:r>
+      <w:proofErr w:type="spellStart"/>
+      <w:r>
+        <w:t>jenis_lembaga_title</w:t>
+      </w:r>
+      <w:proofErr w:type="spellEnd"/>
+      <w:r>
+        <w:t>}</w:t>
+      </w:r>
+      <w:r>
+        <w:t xml:space="preserve"> </w:t>
+      </w:r>
+      <w:proofErr w:type="spellStart"/>
+      <w:r>
+        <w:t>Ikatan</w:t>
+      </w:r>
+      <w:proofErr w:type="spellEnd"/>
+      <w:r>
+        <w:t xml:space="preserve"> </w:t>
+      </w:r>
+      <w:proofErr w:type="spellStart"/>
+      <w:r>
+        <w:t>Pelajar</w:t>
+      </w:r>
+      <w:proofErr w:type="spellEnd"/>
+      <w:r>
+        <w:t xml:space="preserve"> Putri </w:t>
+      </w:r>
+      <w:proofErr w:type="spellStart"/>
+      <w:r>
+        <w:t>Nahdlatul</w:t>
+      </w:r>
+      <w:proofErr w:type="spellEnd"/>
+      <w:r>
+        <w:t xml:space="preserve"> Ulama {</w:t>
+      </w:r>
+      <w:proofErr w:type="spellStart"/>
+      <w:r>
+        <w:t>nama_lembaga</w:t>
       </w:r>
       <w:r>
         <w:t>_title</w:t>
       </w:r>
+      <w:proofErr w:type="spellEnd"/>
       <w:r>
         <w:t>}</w:t>
       </w:r>
@@ -241,10 +657,34 @@
         <w:t xml:space="preserve"> </w:t>
       </w:r>
       <w:r>
-        <w:t>{periode_kepengurusan}</w:t>
-      </w:r>
-      <w:r>
-        <w:t xml:space="preserve"> sebagaimana terlampir.</w:t>
+        <w:t>{</w:t>
+      </w:r>
+      <w:proofErr w:type="spellStart"/>
+      <w:r>
+        <w:t>periode_kepengurusan</w:t>
+      </w:r>
+      <w:proofErr w:type="spellEnd"/>
+      <w:r>
+        <w:t>}</w:t>
+      </w:r>
+      <w:r>
+        <w:t xml:space="preserve"> </w:t>
+      </w:r>
+      <w:proofErr w:type="spellStart"/>
+      <w:r>
+        <w:t>sebagaimana</w:t>
+      </w:r>
+      <w:proofErr w:type="spellEnd"/>
+      <w:r>
+        <w:t xml:space="preserve"> </w:t>
+      </w:r>
+      <w:proofErr w:type="spellStart"/>
+      <w:r>
+        <w:t>terlampir</w:t>
+      </w:r>
+      <w:proofErr w:type="spellEnd"/>
+      <w:r>
+        <w:t>.</w:t>
       </w:r>
     </w:p>
     <w:p>
@@ -256,8 +696,77 @@
       <w:pPr>
         <w:jc w:val="both"/>
       </w:pPr>
-      <w:r>
-        <w:t>Demikian berita acara ini dibuat dengan sebenar-benarnya dan digunakan sebagaimana mestinya.</w:t>
+      <w:proofErr w:type="spellStart"/>
+      <w:r>
+        <w:t>Demikian</w:t>
+      </w:r>
+      <w:proofErr w:type="spellEnd"/>
+      <w:r>
+        <w:t xml:space="preserve"> </w:t>
+      </w:r>
+      <w:proofErr w:type="spellStart"/>
+      <w:r>
+        <w:t>berita</w:t>
+      </w:r>
+      <w:proofErr w:type="spellEnd"/>
+      <w:r>
+        <w:t xml:space="preserve"> acara </w:t>
+      </w:r>
+      <w:proofErr w:type="spellStart"/>
+      <w:r>
+        <w:t>ini</w:t>
+      </w:r>
+      <w:proofErr w:type="spellEnd"/>
+      <w:r>
+        <w:t xml:space="preserve"> </w:t>
+      </w:r>
+      <w:proofErr w:type="spellStart"/>
+      <w:r>
+        <w:t>dibuat</w:t>
+      </w:r>
+      <w:proofErr w:type="spellEnd"/>
+      <w:r>
+        <w:t xml:space="preserve"> </w:t>
+      </w:r>
+      <w:proofErr w:type="spellStart"/>
+      <w:r>
+        <w:t>dengan</w:t>
+      </w:r>
+      <w:proofErr w:type="spellEnd"/>
+      <w:r>
+        <w:t xml:space="preserve"> </w:t>
+      </w:r>
+      <w:proofErr w:type="spellStart"/>
+      <w:r>
+        <w:t>sebenar-benarnya</w:t>
+      </w:r>
+      <w:proofErr w:type="spellEnd"/>
+      <w:r>
+        <w:t xml:space="preserve"> dan </w:t>
+      </w:r>
+      <w:proofErr w:type="spellStart"/>
+      <w:r>
+        <w:t>digunakan</w:t>
+      </w:r>
+      <w:proofErr w:type="spellEnd"/>
+      <w:r>
+        <w:t xml:space="preserve"> </w:t>
+      </w:r>
+      <w:proofErr w:type="spellStart"/>
+      <w:r>
+        <w:t>sebagaimana</w:t>
+      </w:r>
+      <w:proofErr w:type="spellEnd"/>
+      <w:r>
+        <w:t xml:space="preserve"> </w:t>
+      </w:r>
+      <w:proofErr w:type="spellStart"/>
+      <w:r>
+        <w:t>mestinya</w:t>
+      </w:r>
+      <w:proofErr w:type="spellEnd"/>
+      <w:r>
+        <w:t>.</w:t>
       </w:r>
     </w:p>
     <w:p>
@@ -273,7 +782,15 @@
         </w:rPr>
       </w:pPr>
       <w:r>
-        <w:t>{nama_wilayah}</w:t>
+        <w:t>{</w:t>
+      </w:r>
+      <w:proofErr w:type="spellStart"/>
+      <w:r>
+        <w:t>nama_wilayah</w:t>
+      </w:r>
+      <w:proofErr w:type="spellEnd"/>
+      <w:r>
+        <w:t>}</w:t>
       </w:r>
       <w:r>
         <w:t xml:space="preserve">, </w:t>
@@ -282,12 +799,26 @@
         <w:rPr>
           <w:u w:val="single"/>
         </w:rPr>
-        <w:t>{tanggal_hijriah}</w:t>
-      </w:r>
+        <w:t>{</w:t>
+      </w:r>
+      <w:proofErr w:type="spellStart"/>
       <w:r>
         <w:rPr>
           <w:u w:val="single"/>
         </w:rPr>
+        <w:t>tanggal_hijriah</w:t>
+      </w:r>
+      <w:proofErr w:type="spellEnd"/>
+      <w:r>
+        <w:rPr>
+          <w:u w:val="single"/>
+        </w:rPr>
+        <w:t>}</w:t>
+      </w:r>
+      <w:r>
+        <w:rPr>
+          <w:u w:val="single"/>
+        </w:rPr>
         <w:t xml:space="preserve"> H</w:t>
       </w:r>
     </w:p>
@@ -296,7 +827,15 @@
         <w:jc w:val="right"/>
       </w:pPr>
       <w:r>
-        <w:t>{tanggal_masehi}</w:t>
+        <w:t>{</w:t>
+      </w:r>
+      <w:proofErr w:type="spellStart"/>
+      <w:r>
+        <w:t>tanggal_masehi</w:t>
+      </w:r>
+      <w:proofErr w:type="spellEnd"/>
+      <w:r>
+        <w:t>}</w:t>
       </w:r>
       <w:r>
         <w:t xml:space="preserve"> M</w:t>
@@ -455,6 +994,7 @@
                 <w:bCs/>
               </w:rPr>
             </w:pPr>
+            <w:proofErr w:type="spellStart"/>
             <w:r>
               <w:rPr>
                 <w:rFonts w:cs="Times New Roman"/>
@@ -463,6 +1003,7 @@
               </w:rPr>
               <w:t>Jabatan</w:t>
             </w:r>
+            <w:proofErr w:type="spellEnd"/>
           </w:p>
         </w:tc>
         <w:tc>
@@ -494,8 +1035,18 @@
                 <w:b/>
                 <w:bCs/>
               </w:rPr>
-              <w:t>Tanda Tangan</w:t>
-            </w:r>
+              <w:t xml:space="preserve">Tanda </w:t>
+            </w:r>
+            <w:proofErr w:type="spellStart"/>
+            <w:r>
+              <w:rPr>
+                <w:rFonts w:cs="Times New Roman"/>
+                <w:b/>
+                <w:bCs/>
+              </w:rPr>
+              <w:t>Tangan</w:t>
+            </w:r>
+            <w:proofErr w:type="spellEnd"/>
           </w:p>
         </w:tc>
       </w:tr>
@@ -528,7 +1079,21 @@
               <w:rPr>
                 <w:rFonts w:cs="Times New Roman"/>
               </w:rPr>
-              <w:t>{#formatur}{no}</w:t>
+              <w:t>{#</w:t>
+            </w:r>
+            <w:proofErr w:type="gramStart"/>
+            <w:r>
+              <w:rPr>
+                <w:rFonts w:cs="Times New Roman"/>
+              </w:rPr>
+              <w:t>formatur}{</w:t>
+            </w:r>
+            <w:proofErr w:type="gramEnd"/>
+            <w:r>
+              <w:rPr>
+                <w:rFonts w:cs="Times New Roman"/>
+              </w:rPr>
+              <w:t>no}</w:t>
             </w:r>
           </w:p>
         </w:tc>
@@ -556,7 +1121,21 @@
               <w:rPr>
                 <w:rFonts w:cs="Times New Roman"/>
               </w:rPr>
-              <w:t>{nama}</w:t>
+              <w:t>{</w:t>
+            </w:r>
+            <w:proofErr w:type="spellStart"/>
+            <w:r>
+              <w:rPr>
+                <w:rFonts w:cs="Times New Roman"/>
+              </w:rPr>
+              <w:t>nama</w:t>
+            </w:r>
+            <w:proofErr w:type="spellEnd"/>
+            <w:r>
+              <w:rPr>
+                <w:rFonts w:cs="Times New Roman"/>
+              </w:rPr>
+              <w:t>}</w:t>
             </w:r>
           </w:p>
         </w:tc>
@@ -584,7 +1163,21 @@
               <w:rPr>
                 <w:rFonts w:cs="Times New Roman"/>
               </w:rPr>
-              <w:t>{jabatan}</w:t>
+              <w:t>{</w:t>
+            </w:r>
+            <w:proofErr w:type="spellStart"/>
+            <w:r>
+              <w:rPr>
+                <w:rFonts w:cs="Times New Roman"/>
+              </w:rPr>
+              <w:t>jabatan</w:t>
+            </w:r>
+            <w:proofErr w:type="spellEnd"/>
+            <w:r>
+              <w:rPr>
+                <w:rFonts w:cs="Times New Roman"/>
+              </w:rPr>
+              <w:t>}</w:t>
             </w:r>
           </w:p>
         </w:tc>
@@ -612,7 +1205,29 @@
               <w:rPr>
                 <w:rFonts w:cs="Times New Roman"/>
               </w:rPr>
-              <w:t>{%ttd}{/}</w:t>
+              <w:t>{%</w:t>
+            </w:r>
+            <w:proofErr w:type="spellStart"/>
+            <w:proofErr w:type="gramStart"/>
+            <w:r>
+              <w:rPr>
+                <w:rFonts w:cs="Times New Roman"/>
+              </w:rPr>
+              <w:t>ttd</w:t>
+            </w:r>
+            <w:proofErr w:type="spellEnd"/>
+            <w:r>
+              <w:rPr>
+                <w:rFonts w:cs="Times New Roman"/>
+              </w:rPr>
+              <w:t>}{</w:t>
+            </w:r>
+            <w:proofErr w:type="gramEnd"/>
+            <w:r>
+              <w:rPr>
+                <w:rFonts w:cs="Times New Roman"/>
+              </w:rPr>
+              <w:t>/}</w:t>
             </w:r>
           </w:p>
         </w:tc>
@@ -781,7 +1396,23 @@
           <w:b/>
           <w:bCs/>
         </w:rPr>
-        <w:t>{jenis_lembaga_upper}</w:t>
+        <w:t>{</w:t>
+      </w:r>
+      <w:proofErr w:type="spellStart"/>
+      <w:r>
+        <w:rPr>
+          <w:b/>
+          <w:bCs/>
+        </w:rPr>
+        <w:t>jenis_lembaga_upper</w:t>
+      </w:r>
+      <w:proofErr w:type="spellEnd"/>
+      <w:r>
+        <w:rPr>
+          <w:b/>
+          <w:bCs/>
+        </w:rPr>
+        <w:t>}</w:t>
       </w:r>
     </w:p>
     <w:p>
@@ -811,7 +1442,23 @@
           <w:b/>
           <w:bCs/>
         </w:rPr>
-        <w:t>{nama_lembaga_upper}</w:t>
+        <w:t>{</w:t>
+      </w:r>
+      <w:proofErr w:type="spellStart"/>
+      <w:r>
+        <w:rPr>
+          <w:b/>
+          <w:bCs/>
+        </w:rPr>
+        <w:t>nama_lembaga_upper</w:t>
+      </w:r>
+      <w:proofErr w:type="spellEnd"/>
+      <w:r>
+        <w:rPr>
+          <w:b/>
+          <w:bCs/>
+        </w:rPr>
+        <w:t>}</w:t>
       </w:r>
     </w:p>
     <w:p>
@@ -833,15 +1480,33 @@
           <w:b/>
           <w:bCs/>
         </w:rPr>
-        <w:t>{periode_kepengurusan}</w:t>
-      </w:r>
-    </w:p>
-    <w:p>
-      <w:pPr>
-        <w:rPr>
-          <w:b/>
-          <w:bCs/>
-          <w:lang w:val="id-ID"/>
+        <w:t>{</w:t>
+      </w:r>
+      <w:proofErr w:type="spellStart"/>
+      <w:r>
+        <w:rPr>
+          <w:b/>
+          <w:bCs/>
+        </w:rPr>
+        <w:t>periode_kepengurusan</w:t>
+      </w:r>
+      <w:proofErr w:type="spellEnd"/>
+      <w:r>
+        <w:rPr>
+          <w:b/>
+          <w:bCs/>
+        </w:rPr>
+        <w:t>}</w:t>
+      </w:r>
+    </w:p>
+    <w:p>
+      <w:pPr>
+        <w:jc w:val="both"/>
+        <w:rPr>
+          <w:rFonts w:cs="Times New Roman"/>
+          <w:b/>
+          <w:bCs/>
+          <w:szCs w:val="24"/>
         </w:rPr>
       </w:pPr>
     </w:p>
@@ -849,6 +1514,7 @@
       <w:tblPr>
         <w:tblStyle w:val="TableGrid"/>
         <w:tblW w:w="5000" w:type="pct"/>
+        <w:tblInd w:w="108" w:type="dxa"/>
         <w:tblBorders>
           <w:top w:val="none" w:sz="0" w:space="0" w:color="auto"/>
           <w:left w:val="none" w:sz="0" w:space="0" w:color="auto"/>
@@ -860,14 +1526,14 @@
         <w:tblLook w:val="04A0" w:firstRow="1" w:lastRow="0" w:firstColumn="1" w:lastColumn="0" w:noHBand="0" w:noVBand="1"/>
       </w:tblPr>
       <w:tblGrid>
-        <w:gridCol w:w="2227"/>
+        <w:gridCol w:w="2420"/>
         <w:gridCol w:w="222"/>
-        <w:gridCol w:w="6577"/>
+        <w:gridCol w:w="6384"/>
       </w:tblGrid>
       <w:tr>
         <w:tc>
           <w:tcPr>
-            <w:tcW w:w="1208" w:type="pct"/>
+            <w:tcW w:w="1343" w:type="pct"/>
           </w:tcPr>
           <w:p>
             <w:pPr>
@@ -878,6 +1544,7 @@
                 <w:bCs/>
               </w:rPr>
             </w:pPr>
+            <w:proofErr w:type="spellStart"/>
             <w:r>
               <w:rPr>
                 <w:b/>
@@ -885,11 +1552,12 @@
               </w:rPr>
               <w:t>Pelindung</w:t>
             </w:r>
-          </w:p>
-        </w:tc>
-        <w:tc>
-          <w:tcPr>
-            <w:tcW w:w="131" w:type="pct"/>
+            <w:proofErr w:type="spellEnd"/>
+          </w:p>
+        </w:tc>
+        <w:tc>
+          <w:tcPr>
+            <w:tcW w:w="119" w:type="pct"/>
           </w:tcPr>
           <w:p>
             <w:pPr>
@@ -911,7 +1579,7 @@
         </w:tc>
         <w:tc>
           <w:tcPr>
-            <w:tcW w:w="3661" w:type="pct"/>
+            <w:tcW w:w="3539" w:type="pct"/>
           </w:tcPr>
           <w:p>
             <w:pPr>
@@ -928,7 +1596,15 @@
               <w:jc w:val="both"/>
             </w:pPr>
             <w:r>
-              <w:t>{nama}</w:t>
+              <w:t>{</w:t>
+            </w:r>
+            <w:proofErr w:type="spellStart"/>
+            <w:r>
+              <w:t>nama</w:t>
+            </w:r>
+            <w:proofErr w:type="spellEnd"/>
+            <w:r>
+              <w:t>}</w:t>
             </w:r>
           </w:p>
           <w:p>
@@ -937,7 +1613,15 @@
               <w:jc w:val="both"/>
             </w:pPr>
             <w:r>
-              <w:t>{/pelindung}</w:t>
+              <w:t>{/</w:t>
+            </w:r>
+            <w:proofErr w:type="spellStart"/>
+            <w:r>
+              <w:t>pelindung</w:t>
+            </w:r>
+            <w:proofErr w:type="spellEnd"/>
+            <w:r>
+              <w:t>}</w:t>
             </w:r>
           </w:p>
         </w:tc>
@@ -945,7 +1629,7 @@
       <w:tr>
         <w:tc>
           <w:tcPr>
-            <w:tcW w:w="1208" w:type="pct"/>
+            <w:tcW w:w="1343" w:type="pct"/>
           </w:tcPr>
           <w:p>
             <w:pPr>
@@ -967,7 +1651,7 @@
         </w:tc>
         <w:tc>
           <w:tcPr>
-            <w:tcW w:w="131" w:type="pct"/>
+            <w:tcW w:w="119" w:type="pct"/>
           </w:tcPr>
           <w:p>
             <w:pPr>
@@ -989,7 +1673,7 @@
         </w:tc>
         <w:tc>
           <w:tcPr>
-            <w:tcW w:w="3661" w:type="pct"/>
+            <w:tcW w:w="3539" w:type="pct"/>
           </w:tcPr>
           <w:p>
             <w:pPr>
@@ -1006,7 +1690,15 @@
               <w:jc w:val="both"/>
             </w:pPr>
             <w:r>
-              <w:t>{no}. {nama}</w:t>
+              <w:t>{no}. {</w:t>
+            </w:r>
+            <w:proofErr w:type="spellStart"/>
+            <w:r>
+              <w:t>nama</w:t>
+            </w:r>
+            <w:proofErr w:type="spellEnd"/>
+            <w:r>
+              <w:t>}</w:t>
             </w:r>
           </w:p>
           <w:p>
@@ -1015,7 +1707,15 @@
               <w:jc w:val="both"/>
             </w:pPr>
             <w:r>
-              <w:t>{/pembina}</w:t>
+              <w:t>{/</w:t>
+            </w:r>
+            <w:proofErr w:type="spellStart"/>
+            <w:r>
+              <w:t>pembina</w:t>
+            </w:r>
+            <w:proofErr w:type="spellEnd"/>
+            <w:r>
+              <w:t>}</w:t>
             </w:r>
           </w:p>
         </w:tc>
@@ -1023,7 +1723,7 @@
       <w:tr>
         <w:tc>
           <w:tcPr>
-            <w:tcW w:w="1208" w:type="pct"/>
+            <w:tcW w:w="1343" w:type="pct"/>
           </w:tcPr>
           <w:p>
             <w:pPr>
@@ -1038,7 +1738,7 @@
         </w:tc>
         <w:tc>
           <w:tcPr>
-            <w:tcW w:w="131" w:type="pct"/>
+            <w:tcW w:w="119" w:type="pct"/>
           </w:tcPr>
           <w:p>
             <w:pPr>
@@ -1053,7 +1753,7 @@
         </w:tc>
         <w:tc>
           <w:tcPr>
-            <w:tcW w:w="3661" w:type="pct"/>
+            <w:tcW w:w="3539" w:type="pct"/>
           </w:tcPr>
           <w:p>
             <w:pPr>
@@ -1097,7 +1797,7 @@
       <w:tr>
         <w:tc>
           <w:tcPr>
-            <w:tcW w:w="1208" w:type="pct"/>
+            <w:tcW w:w="1343" w:type="pct"/>
           </w:tcPr>
           <w:p>
             <w:pPr>
@@ -1108,6 +1808,7 @@
                 <w:bCs/>
               </w:rPr>
             </w:pPr>
+            <w:proofErr w:type="spellStart"/>
             <w:r>
               <w:rPr>
                 <w:b/>
@@ -1115,11 +1816,12 @@
               </w:rPr>
               <w:t>Ketua</w:t>
             </w:r>
-          </w:p>
-        </w:tc>
-        <w:tc>
-          <w:tcPr>
-            <w:tcW w:w="131" w:type="pct"/>
+            <w:proofErr w:type="spellEnd"/>
+          </w:p>
+        </w:tc>
+        <w:tc>
+          <w:tcPr>
+            <w:tcW w:w="119" w:type="pct"/>
           </w:tcPr>
           <w:p>
             <w:pPr>
@@ -1141,7 +1843,7 @@
         </w:tc>
         <w:tc>
           <w:tcPr>
-            <w:tcW w:w="3661" w:type="pct"/>
+            <w:tcW w:w="3539" w:type="pct"/>
           </w:tcPr>
           <w:p>
             <w:pPr>
@@ -1157,7 +1859,23 @@
                 <w:b/>
                 <w:bCs/>
               </w:rPr>
-              <w:t>{nama_ketua_terpilih}</w:t>
+              <w:t>{</w:t>
+            </w:r>
+            <w:proofErr w:type="spellStart"/>
+            <w:r>
+              <w:rPr>
+                <w:b/>
+                <w:bCs/>
+              </w:rPr>
+              <w:t>nama_ketua</w:t>
+            </w:r>
+            <w:proofErr w:type="spellEnd"/>
+            <w:r>
+              <w:rPr>
+                <w:b/>
+                <w:bCs/>
+              </w:rPr>
+              <w:t>}</w:t>
             </w:r>
           </w:p>
         </w:tc>
@@ -1165,7 +1883,7 @@
       <w:tr>
         <w:tc>
           <w:tcPr>
-            <w:tcW w:w="1208" w:type="pct"/>
+            <w:tcW w:w="1343" w:type="pct"/>
           </w:tcPr>
           <w:p>
             <w:pPr>
@@ -1173,13 +1891,21 @@
               <w:jc w:val="both"/>
             </w:pPr>
             <w:r>
-              <w:t>{#wakil_ketua}{title}</w:t>
-            </w:r>
-          </w:p>
-        </w:tc>
-        <w:tc>
-          <w:tcPr>
-            <w:tcW w:w="131" w:type="pct"/>
+              <w:t>{#wakil_</w:t>
+            </w:r>
+            <w:proofErr w:type="gramStart"/>
+            <w:r>
+              <w:t>ketua}{</w:t>
+            </w:r>
+            <w:proofErr w:type="gramEnd"/>
+            <w:r>
+              <w:t>title}</w:t>
+            </w:r>
+          </w:p>
+        </w:tc>
+        <w:tc>
+          <w:tcPr>
+            <w:tcW w:w="119" w:type="pct"/>
           </w:tcPr>
           <w:p>
             <w:pPr>
@@ -1201,7 +1927,7 @@
         </w:tc>
         <w:tc>
           <w:tcPr>
-            <w:tcW w:w="3661" w:type="pct"/>
+            <w:tcW w:w="3539" w:type="pct"/>
           </w:tcPr>
           <w:p>
             <w:pPr>
@@ -1209,7 +1935,20 @@
               <w:jc w:val="both"/>
             </w:pPr>
             <w:r>
-              <w:t>{nama_wakil_ketua}{/}</w:t>
+              <w:t>{</w:t>
+            </w:r>
+            <w:proofErr w:type="spellStart"/>
+            <w:r>
+              <w:t>nama</w:t>
+            </w:r>
+            <w:proofErr w:type="spellEnd"/>
+            <w:proofErr w:type="gramStart"/>
+            <w:r>
+              <w:t>}{</w:t>
+            </w:r>
+            <w:proofErr w:type="gramEnd"/>
+            <w:r>
+              <w:t>/}</w:t>
             </w:r>
           </w:p>
         </w:tc>
@@ -1217,7 +1956,7 @@
       <w:tr>
         <w:tc>
           <w:tcPr>
-            <w:tcW w:w="1208" w:type="pct"/>
+            <w:tcW w:w="1343" w:type="pct"/>
           </w:tcPr>
           <w:p>
             <w:pPr>
@@ -1228,7 +1967,7 @@
         </w:tc>
         <w:tc>
           <w:tcPr>
-            <w:tcW w:w="131" w:type="pct"/>
+            <w:tcW w:w="119" w:type="pct"/>
           </w:tcPr>
           <w:p>
             <w:pPr>
@@ -1243,7 +1982,7 @@
         </w:tc>
         <w:tc>
           <w:tcPr>
-            <w:tcW w:w="3661" w:type="pct"/>
+            <w:tcW w:w="3539" w:type="pct"/>
           </w:tcPr>
           <w:p>
             <w:pPr>
@@ -1256,7 +1995,7 @@
       <w:tr>
         <w:tc>
           <w:tcPr>
-            <w:tcW w:w="1208" w:type="pct"/>
+            <w:tcW w:w="1343" w:type="pct"/>
           </w:tcPr>
           <w:p>
             <w:pPr>
@@ -1267,6 +2006,7 @@
                 <w:bCs/>
               </w:rPr>
             </w:pPr>
+            <w:proofErr w:type="spellStart"/>
             <w:r>
               <w:rPr>
                 <w:b/>
@@ -1274,11 +2014,12 @@
               </w:rPr>
               <w:t>Sekretaris</w:t>
             </w:r>
-          </w:p>
-        </w:tc>
-        <w:tc>
-          <w:tcPr>
-            <w:tcW w:w="131" w:type="pct"/>
+            <w:proofErr w:type="spellEnd"/>
+          </w:p>
+        </w:tc>
+        <w:tc>
+          <w:tcPr>
+            <w:tcW w:w="119" w:type="pct"/>
           </w:tcPr>
           <w:p>
             <w:pPr>
@@ -1300,7 +2041,7 @@
         </w:tc>
         <w:tc>
           <w:tcPr>
-            <w:tcW w:w="3661" w:type="pct"/>
+            <w:tcW w:w="3539" w:type="pct"/>
           </w:tcPr>
           <w:p>
             <w:pPr>
@@ -1316,29 +2057,233 @@
                 <w:b/>
                 <w:bCs/>
               </w:rPr>
-              <w:t>{nama_sekretaris}</w:t>
-            </w:r>
+              <w:t>{</w:t>
+            </w:r>
+            <w:proofErr w:type="spellStart"/>
+            <w:r>
+              <w:rPr>
+                <w:b/>
+                <w:bCs/>
+              </w:rPr>
+              <w:t>nama_sekretaris</w:t>
+            </w:r>
+            <w:proofErr w:type="spellEnd"/>
+            <w:r>
+              <w:rPr>
+                <w:b/>
+                <w:bCs/>
+              </w:rPr>
+              <w:t>}</w:t>
+            </w:r>
+          </w:p>
+        </w:tc>
+      </w:tr>
+    </w:tbl>
+    <w:p>
+      <w:pPr>
+        <w:jc w:val="left"/>
+      </w:pPr>
+      <w:r>
+        <w:t>{#hasWakilSekre}</w:t>
+      </w:r>
+    </w:p>
+    <w:tbl>
+      <w:tblPr>
+        <w:tblStyle w:val="TableGrid"/>
+        <w:tblW w:w="5000" w:type="pct"/>
+        <w:tblInd w:w="108" w:type="dxa"/>
+        <w:tblBorders>
+          <w:top w:val="none" w:sz="0" w:space="0" w:color="auto"/>
+          <w:left w:val="none" w:sz="0" w:space="0" w:color="auto"/>
+          <w:bottom w:val="none" w:sz="0" w:space="0" w:color="auto"/>
+          <w:right w:val="none" w:sz="0" w:space="0" w:color="auto"/>
+          <w:insideH w:val="none" w:sz="0" w:space="0" w:color="auto"/>
+          <w:insideV w:val="none" w:sz="0" w:space="0" w:color="auto"/>
+        </w:tblBorders>
+        <w:tblLook w:val="04A0" w:firstRow="1" w:lastRow="0" w:firstColumn="1" w:lastColumn="0" w:noHBand="0" w:noVBand="1"/>
+      </w:tblPr>
+      <w:tblGrid>
+        <w:gridCol w:w="2420"/>
+        <w:gridCol w:w="222"/>
+        <w:gridCol w:w="6384"/>
+      </w:tblGrid>
+      <w:tr>
+        <w:tc>
+          <w:tcPr>
+            <w:tcW w:w="1343" w:type="pct"/>
+          </w:tcPr>
+          <w:p>
+            <w:pPr>
+              <w:ind w:left="-116"/>
+              <w:jc w:val="both"/>
+            </w:pPr>
+            <w:r>
+              <w:t>{#wakil_</w:t>
+            </w:r>
+            <w:proofErr w:type="gramStart"/>
+            <w:r>
+              <w:t>sekre}{</w:t>
+            </w:r>
+            <w:proofErr w:type="gramEnd"/>
+            <w:r>
+              <w:t>title}</w:t>
+            </w:r>
+          </w:p>
+        </w:tc>
+        <w:tc>
+          <w:tcPr>
+            <w:tcW w:w="119" w:type="pct"/>
+          </w:tcPr>
+          <w:p>
+            <w:pPr>
+              <w:ind w:left="-137" w:firstLine="20"/>
+              <w:jc w:val="both"/>
+              <w:rPr>
+                <w:b/>
+                <w:bCs/>
+              </w:rPr>
+            </w:pPr>
+            <w:r>
+              <w:rPr>
+                <w:b/>
+                <w:bCs/>
+              </w:rPr>
+              <w:t>:</w:t>
+            </w:r>
+          </w:p>
+        </w:tc>
+        <w:tc>
+          <w:tcPr>
+            <w:tcW w:w="3538" w:type="pct"/>
+          </w:tcPr>
+          <w:p>
+            <w:pPr>
+              <w:ind w:left="-112"/>
+              <w:jc w:val="both"/>
+            </w:pPr>
+            <w:r>
+              <w:t>{</w:t>
+            </w:r>
+            <w:proofErr w:type="spellStart"/>
+            <w:r>
+              <w:t>nama</w:t>
+            </w:r>
+            <w:proofErr w:type="spellEnd"/>
+            <w:proofErr w:type="gramStart"/>
+            <w:r>
+              <w:t>}{</w:t>
+            </w:r>
+            <w:proofErr w:type="gramEnd"/>
+            <w:r>
+              <w:t>/}</w:t>
+            </w:r>
+          </w:p>
+        </w:tc>
+      </w:tr>
+    </w:tbl>
+    <w:p>
+      <w:pPr>
+        <w:jc w:val="left"/>
+      </w:pPr>
+      <w:r>
+        <w:t>{/</w:t>
+      </w:r>
+      <w:proofErr w:type="spellStart"/>
+      <w:r>
+        <w:t>hasWakilSekre</w:t>
+      </w:r>
+      <w:proofErr w:type="spellEnd"/>
+      <w:r>
+        <w:t>}</w:t>
+      </w:r>
+    </w:p>
+    <w:tbl>
+      <w:tblPr>
+        <w:tblStyle w:val="TableGrid"/>
+        <w:tblW w:w="5000" w:type="pct"/>
+        <w:tblInd w:w="108" w:type="dxa"/>
+        <w:tblBorders>
+          <w:top w:val="none" w:sz="0" w:space="0" w:color="auto"/>
+          <w:left w:val="none" w:sz="0" w:space="0" w:color="auto"/>
+          <w:bottom w:val="none" w:sz="0" w:space="0" w:color="auto"/>
+          <w:right w:val="none" w:sz="0" w:space="0" w:color="auto"/>
+          <w:insideH w:val="none" w:sz="0" w:space="0" w:color="auto"/>
+          <w:insideV w:val="none" w:sz="0" w:space="0" w:color="auto"/>
+        </w:tblBorders>
+        <w:tblLook w:val="04A0" w:firstRow="1" w:lastRow="0" w:firstColumn="1" w:lastColumn="0" w:noHBand="0" w:noVBand="1"/>
+      </w:tblPr>
+      <w:tblGrid>
+        <w:gridCol w:w="2420"/>
+        <w:gridCol w:w="222"/>
+        <w:gridCol w:w="6384"/>
+      </w:tblGrid>
+      <w:tr>
+        <w:tc>
+          <w:tcPr>
+            <w:tcW w:w="1343" w:type="pct"/>
+          </w:tcPr>
+          <w:p>
+            <w:pPr>
+              <w:ind w:left="-116"/>
+              <w:jc w:val="both"/>
+            </w:pPr>
+          </w:p>
+        </w:tc>
+        <w:tc>
+          <w:tcPr>
+            <w:tcW w:w="119" w:type="pct"/>
+          </w:tcPr>
+          <w:p>
+            <w:pPr>
+              <w:ind w:left="-137" w:firstLine="20"/>
+              <w:jc w:val="both"/>
+              <w:rPr>
+                <w:b/>
+                <w:bCs/>
+              </w:rPr>
+            </w:pPr>
+          </w:p>
+        </w:tc>
+        <w:tc>
+          <w:tcPr>
+            <w:tcW w:w="3538" w:type="pct"/>
+          </w:tcPr>
+          <w:p>
+            <w:pPr>
+              <w:ind w:left="-112"/>
+              <w:jc w:val="both"/>
+            </w:pPr>
           </w:p>
         </w:tc>
       </w:tr>
       <w:tr>
         <w:tc>
           <w:tcPr>
-            <w:tcW w:w="1208" w:type="pct"/>
+            <w:tcW w:w="1343" w:type="pct"/>
           </w:tcPr>
           <w:p>
             <w:pPr>
               <w:ind w:left="-116"/>
               <w:jc w:val="both"/>
-            </w:pPr>
-            <w:r>
-              <w:t>{#wakil_sekre}{title}</w:t>
-            </w:r>
-          </w:p>
-        </w:tc>
-        <w:tc>
-          <w:tcPr>
-            <w:tcW w:w="131" w:type="pct"/>
+              <w:rPr>
+                <w:b/>
+                <w:bCs/>
+              </w:rPr>
+            </w:pPr>
+            <w:proofErr w:type="spellStart"/>
+            <w:r>
+              <w:rPr>
+                <w:b/>
+                <w:bCs/>
+              </w:rPr>
+              <w:t>Bendahara</w:t>
+            </w:r>
+            <w:proofErr w:type="spellEnd"/>
+          </w:p>
+        </w:tc>
+        <w:tc>
+          <w:tcPr>
+            <w:tcW w:w="119" w:type="pct"/>
           </w:tcPr>
           <w:p>
             <w:pPr>
@@ -1360,226 +2305,156 @@
         </w:tc>
         <w:tc>
           <w:tcPr>
-            <w:tcW w:w="3661" w:type="pct"/>
+            <w:tcW w:w="3538" w:type="pct"/>
           </w:tcPr>
           <w:p>
             <w:pPr>
               <w:ind w:left="-112"/>
               <w:jc w:val="both"/>
-            </w:pPr>
-            <w:r>
-              <w:t>{nama_wakil_sekre}{/}</w:t>
-            </w:r>
-          </w:p>
-        </w:tc>
-      </w:tr>
-      <w:tr>
-        <w:tc>
-          <w:tcPr>
-            <w:tcW w:w="1208" w:type="pct"/>
-          </w:tcPr>
-          <w:p>
-            <w:pPr>
-              <w:ind w:left="-116"/>
-              <w:jc w:val="both"/>
-            </w:pPr>
-          </w:p>
-        </w:tc>
-        <w:tc>
-          <w:tcPr>
-            <w:tcW w:w="131" w:type="pct"/>
-          </w:tcPr>
-          <w:p>
-            <w:pPr>
-              <w:ind w:left="-137" w:firstLine="20"/>
-              <w:jc w:val="both"/>
-              <w:rPr>
-                <w:b/>
-                <w:bCs/>
-              </w:rPr>
-            </w:pPr>
-          </w:p>
-        </w:tc>
-        <w:tc>
-          <w:tcPr>
-            <w:tcW w:w="3661" w:type="pct"/>
-          </w:tcPr>
-          <w:p>
-            <w:pPr>
-              <w:ind w:left="-112"/>
-              <w:jc w:val="both"/>
-            </w:pPr>
-          </w:p>
-        </w:tc>
-      </w:tr>
-      <w:tr>
-        <w:tc>
-          <w:tcPr>
-            <w:tcW w:w="1208" w:type="pct"/>
-          </w:tcPr>
-          <w:p>
-            <w:pPr>
-              <w:ind w:left="-116"/>
-              <w:jc w:val="both"/>
-              <w:rPr>
-                <w:b/>
-                <w:bCs/>
-              </w:rPr>
-            </w:pPr>
-            <w:r>
-              <w:rPr>
-                <w:b/>
-                <w:bCs/>
-              </w:rPr>
-              <w:t>Bendahara</w:t>
-            </w:r>
-          </w:p>
-        </w:tc>
-        <w:tc>
-          <w:tcPr>
-            <w:tcW w:w="131" w:type="pct"/>
-          </w:tcPr>
-          <w:p>
-            <w:pPr>
-              <w:ind w:left="-137" w:firstLine="20"/>
-              <w:jc w:val="both"/>
-              <w:rPr>
-                <w:b/>
-                <w:bCs/>
-              </w:rPr>
-            </w:pPr>
-            <w:r>
-              <w:rPr>
-                <w:b/>
-                <w:bCs/>
-              </w:rPr>
-              <w:t>:</w:t>
-            </w:r>
-          </w:p>
-        </w:tc>
-        <w:tc>
-          <w:tcPr>
-            <w:tcW w:w="3661" w:type="pct"/>
-          </w:tcPr>
-          <w:p>
-            <w:pPr>
-              <w:ind w:left="-112"/>
-              <w:jc w:val="both"/>
-              <w:rPr>
-                <w:b/>
-                <w:bCs/>
-              </w:rPr>
-            </w:pPr>
-            <w:r>
-              <w:rPr>
-                <w:b/>
-                <w:bCs/>
-              </w:rPr>
-              <w:t>{nama_bendahara}</w:t>
-            </w:r>
-          </w:p>
-        </w:tc>
-      </w:tr>
-      <w:tr>
-        <w:tc>
-          <w:tcPr>
-            <w:tcW w:w="1208" w:type="pct"/>
-          </w:tcPr>
-          <w:p>
-            <w:pPr>
-              <w:ind w:left="-116"/>
-              <w:jc w:val="both"/>
-            </w:pPr>
-            <w:r>
-              <w:t>Wakil Bendahara I</w:t>
-            </w:r>
-          </w:p>
-        </w:tc>
-        <w:tc>
-          <w:tcPr>
-            <w:tcW w:w="131" w:type="pct"/>
-          </w:tcPr>
-          <w:p>
-            <w:pPr>
-              <w:ind w:left="-137" w:firstLine="20"/>
-              <w:jc w:val="both"/>
-              <w:rPr>
-                <w:b/>
-                <w:bCs/>
-              </w:rPr>
-            </w:pPr>
-            <w:r>
-              <w:rPr>
-                <w:b/>
-                <w:bCs/>
-              </w:rPr>
-              <w:t>:</w:t>
-            </w:r>
-          </w:p>
-        </w:tc>
-        <w:tc>
-          <w:tcPr>
-            <w:tcW w:w="3661" w:type="pct"/>
-          </w:tcPr>
-          <w:p>
-            <w:pPr>
-              <w:ind w:left="-112"/>
-              <w:jc w:val="both"/>
-            </w:pPr>
-            <w:r>
-              <w:t>{nama_wakil_bend}</w:t>
-            </w:r>
-          </w:p>
-        </w:tc>
-      </w:tr>
-      <w:tr>
-        <w:tc>
-          <w:tcPr>
-            <w:tcW w:w="1208" w:type="pct"/>
-          </w:tcPr>
-          <w:p>
-            <w:pPr>
-              <w:ind w:left="-116"/>
-              <w:jc w:val="both"/>
-            </w:pPr>
-          </w:p>
-        </w:tc>
-        <w:tc>
-          <w:tcPr>
-            <w:tcW w:w="131" w:type="pct"/>
-          </w:tcPr>
-          <w:p>
-            <w:pPr>
-              <w:ind w:left="-137" w:firstLine="20"/>
-              <w:jc w:val="both"/>
-              <w:rPr>
-                <w:b/>
-                <w:bCs/>
-              </w:rPr>
-            </w:pPr>
-          </w:p>
-        </w:tc>
-        <w:tc>
-          <w:tcPr>
-            <w:tcW w:w="3661" w:type="pct"/>
-          </w:tcPr>
-          <w:p>
-            <w:pPr>
-              <w:ind w:left="-112"/>
-              <w:jc w:val="both"/>
-            </w:pPr>
+              <w:rPr>
+                <w:b/>
+                <w:bCs/>
+              </w:rPr>
+            </w:pPr>
+            <w:r>
+              <w:rPr>
+                <w:b/>
+                <w:bCs/>
+              </w:rPr>
+              <w:t>{</w:t>
+            </w:r>
+            <w:proofErr w:type="spellStart"/>
+            <w:r>
+              <w:rPr>
+                <w:b/>
+                <w:bCs/>
+              </w:rPr>
+              <w:t>nama_bendahara</w:t>
+            </w:r>
+            <w:proofErr w:type="spellEnd"/>
+            <w:r>
+              <w:rPr>
+                <w:b/>
+                <w:bCs/>
+              </w:rPr>
+              <w:t>}</w:t>
+            </w:r>
           </w:p>
         </w:tc>
       </w:tr>
     </w:tbl>
     <w:p>
       <w:pPr>
-        <w:jc w:val="both"/>
-        <w:rPr>
-          <w:b/>
-          <w:bCs/>
-        </w:rPr>
-      </w:pPr>
+        <w:jc w:val="left"/>
+      </w:pPr>
+      <w:r>
+        <w:t>{#hasWakilBend}</w:t>
+      </w:r>
+    </w:p>
+    <w:tbl>
+      <w:tblPr>
+        <w:tblStyle w:val="TableGrid"/>
+        <w:tblW w:w="5000" w:type="pct"/>
+        <w:tblInd w:w="108" w:type="dxa"/>
+        <w:tblBorders>
+          <w:top w:val="none" w:sz="0" w:space="0" w:color="auto"/>
+          <w:left w:val="none" w:sz="0" w:space="0" w:color="auto"/>
+          <w:bottom w:val="none" w:sz="0" w:space="0" w:color="auto"/>
+          <w:right w:val="none" w:sz="0" w:space="0" w:color="auto"/>
+          <w:insideH w:val="none" w:sz="0" w:space="0" w:color="auto"/>
+          <w:insideV w:val="none" w:sz="0" w:space="0" w:color="auto"/>
+        </w:tblBorders>
+        <w:tblLook w:val="04A0" w:firstRow="1" w:lastRow="0" w:firstColumn="1" w:lastColumn="0" w:noHBand="0" w:noVBand="1"/>
+      </w:tblPr>
+      <w:tblGrid>
+        <w:gridCol w:w="2420"/>
+        <w:gridCol w:w="222"/>
+        <w:gridCol w:w="6384"/>
+      </w:tblGrid>
+      <w:tr>
+        <w:tc>
+          <w:tcPr>
+            <w:tcW w:w="1343" w:type="pct"/>
+          </w:tcPr>
+          <w:p>
+            <w:pPr>
+              <w:ind w:left="-116"/>
+              <w:jc w:val="both"/>
+            </w:pPr>
+            <w:r>
+              <w:t xml:space="preserve">Wakil </w:t>
+            </w:r>
+            <w:proofErr w:type="spellStart"/>
+            <w:r>
+              <w:t>Bendahara</w:t>
+            </w:r>
+            <w:proofErr w:type="spellEnd"/>
+            <w:r>
+              <w:t xml:space="preserve"> I</w:t>
+            </w:r>
+          </w:p>
+        </w:tc>
+        <w:tc>
+          <w:tcPr>
+            <w:tcW w:w="119" w:type="pct"/>
+          </w:tcPr>
+          <w:p>
+            <w:pPr>
+              <w:ind w:left="-137" w:firstLine="20"/>
+              <w:jc w:val="both"/>
+              <w:rPr>
+                <w:b/>
+                <w:bCs/>
+              </w:rPr>
+            </w:pPr>
+            <w:r>
+              <w:rPr>
+                <w:b/>
+                <w:bCs/>
+              </w:rPr>
+              <w:t>:</w:t>
+            </w:r>
+          </w:p>
+        </w:tc>
+        <w:tc>
+          <w:tcPr>
+            <w:tcW w:w="3538" w:type="pct"/>
+          </w:tcPr>
+          <w:p>
+            <w:pPr>
+              <w:ind w:left="-112"/>
+              <w:jc w:val="both"/>
+            </w:pPr>
+            <w:r>
+              <w:t>{</w:t>
+            </w:r>
+            <w:proofErr w:type="spellStart"/>
+            <w:r>
+              <w:t>nama_wakil_bend</w:t>
+            </w:r>
+            <w:proofErr w:type="spellEnd"/>
+            <w:r>
+              <w:t>}</w:t>
+            </w:r>
+          </w:p>
+        </w:tc>
+      </w:tr>
+    </w:tbl>
+    <w:p>
+      <w:pPr>
+        <w:jc w:val="left"/>
+      </w:pPr>
+      <w:r>
+        <w:t>{/</w:t>
+      </w:r>
+      <w:proofErr w:type="spellStart"/>
+      <w:r>
+        <w:t>hasWakilBend</w:t>
+      </w:r>
+      <w:proofErr w:type="spellEnd"/>
+      <w:r>
+        <w:t>}</w:t>
+      </w:r>
     </w:p>
     <w:p>
       <w:pPr>
